--- a/Design : Implementation Plan/Design – Class Diagram.docx
+++ b/Design : Implementation Plan/Design – Class Diagram.docx
@@ -12,24 +12,31 @@
       </w:pPr>
       <w:r>
         <w:rPr>
-          <w:noProof/>
           <w:sz w:val="44"/>
           <w:szCs w:val="44"/>
+        </w:rPr>
+        <w:t>Design – Class Diagram</w:t>
+      </w:r>
+    </w:p>
+    <w:p>
+      <w:r>
+        <w:rPr>
+          <w:noProof/>
           <w:lang w:val="sv-SE" w:eastAsia="sv-SE"/>
         </w:rPr>
         <w:drawing>
-          <wp:anchor distT="0" distB="0" distL="114300" distR="114300" simplePos="0" relativeHeight="251658240" behindDoc="0" locked="0" layoutInCell="1" allowOverlap="1" wp14:anchorId="283CA55D" wp14:editId="2F551C3E">
+          <wp:anchor distT="0" distB="0" distL="114300" distR="114300" simplePos="0" relativeHeight="251658240" behindDoc="0" locked="0" layoutInCell="1" allowOverlap="1" wp14:anchorId="128F16D9" wp14:editId="054DEED4">
             <wp:simplePos x="0" y="0"/>
             <wp:positionH relativeFrom="column">
-              <wp:posOffset>-735965</wp:posOffset>
+              <wp:posOffset>-619760</wp:posOffset>
             </wp:positionH>
             <wp:positionV relativeFrom="paragraph">
-              <wp:posOffset>473710</wp:posOffset>
+              <wp:posOffset>189230</wp:posOffset>
             </wp:positionV>
-            <wp:extent cx="7200900" cy="4456430"/>
+            <wp:extent cx="6971665" cy="4576445"/>
             <wp:effectExtent l="0" t="0" r="0" b="0"/>
             <wp:wrapTopAndBottom/>
-            <wp:docPr id="1" name="Bildobjekt 1"/>
+            <wp:docPr id="2" name="Bildobjekt 2"/>
             <wp:cNvGraphicFramePr>
               <a:graphicFrameLocks xmlns:a="http://schemas.openxmlformats.org/drawingml/2006/main" noChangeAspect="1"/>
             </wp:cNvGraphicFramePr>
@@ -37,7 +44,7 @@
               <a:graphicData uri="http://schemas.openxmlformats.org/drawingml/2006/picture">
                 <pic:pic xmlns:pic="http://schemas.openxmlformats.org/drawingml/2006/picture">
                   <pic:nvPicPr>
-                    <pic:cNvPr id="1" name="Class Diagram.png"/>
+                    <pic:cNvPr id="2" name="Skärmavbild 2017-04-26 kl. 09.40.21.png"/>
                     <pic:cNvPicPr/>
                   </pic:nvPicPr>
                   <pic:blipFill>
@@ -55,7 +62,7 @@
                   <pic:spPr>
                     <a:xfrm>
                       <a:off x="0" y="0"/>
-                      <a:ext cx="7200900" cy="4456430"/>
+                      <a:ext cx="6971665" cy="4576445"/>
                     </a:xfrm>
                     <a:prstGeom prst="rect">
                       <a:avLst/>
@@ -73,13 +80,6 @@
           </wp:anchor>
         </w:drawing>
       </w:r>
-      <w:r>
-        <w:rPr>
-          <w:sz w:val="44"/>
-          <w:szCs w:val="44"/>
-        </w:rPr>
-        <w:t>Design – Class Diagram</w:t>
-      </w:r>
     </w:p>
     <w:p/>
     <w:p>
@@ -105,113 +105,110 @@
       </w:r>
       <w:proofErr w:type="spellEnd"/>
       <w:r>
-        <w:t xml:space="preserve"> and puts it all together.</w:t>
+        <w:t xml:space="preserve"> and puts it all together. Also the </w:t>
+      </w:r>
+      <w:proofErr w:type="spellStart"/>
+      <w:r>
+        <w:t>ApplicationView</w:t>
+      </w:r>
+      <w:proofErr w:type="spellEnd"/>
+      <w:r>
+        <w:t xml:space="preserve"> implements the </w:t>
+      </w:r>
+      <w:proofErr w:type="spellStart"/>
+      <w:r>
+        <w:t>ChangeListener</w:t>
+      </w:r>
+      <w:proofErr w:type="spellEnd"/>
+      <w:r>
+        <w:t xml:space="preserve"> (java-interface) in order to receive information from App when a Timeline or Event is created, modified or deleted.</w:t>
+      </w:r>
+      <w:r>
+        <w:t xml:space="preserve"> The </w:t>
+      </w:r>
+      <w:proofErr w:type="spellStart"/>
+      <w:r>
+        <w:t>ApplicationView</w:t>
+      </w:r>
+      <w:proofErr w:type="spellEnd"/>
+      <w:r>
+        <w:t xml:space="preserve"> also got access to the </w:t>
+      </w:r>
+      <w:proofErr w:type="spellStart"/>
+      <w:r>
+        <w:t>EventShape</w:t>
+      </w:r>
+      <w:proofErr w:type="spellEnd"/>
+      <w:r>
+        <w:t xml:space="preserve"> class that takes the current event and timeline as input and creates a circle along with a duration bar (</w:t>
+      </w:r>
+      <w:r>
+        <w:t>if it is a</w:t>
+      </w:r>
+      <w:r>
+        <w:t xml:space="preserve"> duration event) with the correct position at the visual timeline.</w:t>
+      </w:r>
+      <w:r>
+        <w:t xml:space="preserve"> The </w:t>
+      </w:r>
+      <w:proofErr w:type="spellStart"/>
+      <w:r>
+        <w:t>ApplicationView</w:t>
+      </w:r>
+      <w:proofErr w:type="spellEnd"/>
+      <w:r>
+        <w:t xml:space="preserve"> also have knowledge about the </w:t>
+      </w:r>
+      <w:proofErr w:type="spellStart"/>
+      <w:r>
+        <w:t>ApplicationListener</w:t>
+      </w:r>
+      <w:proofErr w:type="spellEnd"/>
+      <w:r>
+        <w:t xml:space="preserve"> (java-interface) that is implemented by the </w:t>
+      </w:r>
+      <w:proofErr w:type="spellStart"/>
+      <w:r>
+        <w:t>ApplicationControl</w:t>
+      </w:r>
+      <w:proofErr w:type="spellEnd"/>
+      <w:r>
+        <w:t xml:space="preserve"> that updates the current timeline variable within App.</w:t>
+      </w:r>
+    </w:p>
+    <w:p>
+      <w:proofErr w:type="spellStart"/>
+      <w:r>
+        <w:t>ApplicationControl</w:t>
+      </w:r>
+      <w:proofErr w:type="spellEnd"/>
+      <w:r>
+        <w:t xml:space="preserve"> is also responsible for set</w:t>
+      </w:r>
+      <w:r>
+        <w:t>t</w:t>
+      </w:r>
+      <w:r>
+        <w:t xml:space="preserve">ing up the Listeners and giving </w:t>
+      </w:r>
+      <w:proofErr w:type="spellStart"/>
+      <w:r>
+        <w:t>TimelineControl</w:t>
+      </w:r>
+      <w:proofErr w:type="spellEnd"/>
+      <w:r>
+        <w:t xml:space="preserve"> and </w:t>
+      </w:r>
+      <w:proofErr w:type="spellStart"/>
+      <w:r>
+        <w:t>EventControl</w:t>
+      </w:r>
+      <w:proofErr w:type="spellEnd"/>
+      <w:r>
+        <w:t xml:space="preserve"> access to the App.</w:t>
       </w:r>
       <w:bookmarkStart w:id="0" w:name="_GoBack"/>
       <w:bookmarkEnd w:id="0"/>
-      <w:r>
-        <w:t xml:space="preserve"> Also the </w:t>
-      </w:r>
-      <w:proofErr w:type="spellStart"/>
-      <w:r>
-        <w:t>ApplicationView</w:t>
-      </w:r>
-      <w:proofErr w:type="spellEnd"/>
-      <w:r>
-        <w:t xml:space="preserve"> implements the </w:t>
-      </w:r>
-      <w:proofErr w:type="spellStart"/>
-      <w:r>
-        <w:t>ChangeListener</w:t>
-      </w:r>
-      <w:proofErr w:type="spellEnd"/>
-      <w:r>
-        <w:t xml:space="preserve"> (java-interface) in order to receive information from App when a Timeline or Event is created, modified or deleted.</w:t>
-      </w:r>
-      <w:r>
-        <w:t xml:space="preserve"> The </w:t>
-      </w:r>
-      <w:proofErr w:type="spellStart"/>
-      <w:r>
-        <w:t>ApplicationView</w:t>
-      </w:r>
-      <w:proofErr w:type="spellEnd"/>
-      <w:r>
-        <w:t xml:space="preserve"> also got access to the </w:t>
-      </w:r>
-      <w:proofErr w:type="spellStart"/>
-      <w:r>
-        <w:t>EventShape</w:t>
-      </w:r>
-      <w:proofErr w:type="spellEnd"/>
-      <w:r>
-        <w:t xml:space="preserve"> class that takes the current event and timeline as input and creates a circle along with a duration bar (</w:t>
-      </w:r>
-      <w:r>
-        <w:t>if it is a</w:t>
-      </w:r>
-      <w:r>
-        <w:t xml:space="preserve"> duration event) with the correct position at the visual timeline.</w:t>
-      </w:r>
-      <w:r>
-        <w:t xml:space="preserve"> The </w:t>
-      </w:r>
-      <w:proofErr w:type="spellStart"/>
-      <w:r>
-        <w:t>ApplicationView</w:t>
-      </w:r>
-      <w:proofErr w:type="spellEnd"/>
-      <w:r>
-        <w:t xml:space="preserve"> also have knowledge about the </w:t>
-      </w:r>
-      <w:proofErr w:type="spellStart"/>
-      <w:r>
-        <w:t>ApplicationListener</w:t>
-      </w:r>
-      <w:proofErr w:type="spellEnd"/>
-      <w:r>
-        <w:t xml:space="preserve"> (java-interface) that is implemented by the </w:t>
-      </w:r>
-      <w:proofErr w:type="spellStart"/>
-      <w:r>
-        <w:t>ApplicationControl</w:t>
-      </w:r>
-      <w:proofErr w:type="spellEnd"/>
-      <w:r>
-        <w:t xml:space="preserve"> that updates the current timeline variable within App.</w:t>
-      </w:r>
-    </w:p>
-    <w:p>
-      <w:proofErr w:type="spellStart"/>
-      <w:r>
-        <w:t>ApplicationControl</w:t>
-      </w:r>
-      <w:proofErr w:type="spellEnd"/>
-      <w:r>
-        <w:t xml:space="preserve"> is also responsible for set</w:t>
-      </w:r>
-      <w:r>
-        <w:t>t</w:t>
-      </w:r>
-      <w:r>
-        <w:t xml:space="preserve">ing up the Listeners and giving </w:t>
-      </w:r>
-      <w:proofErr w:type="spellStart"/>
-      <w:r>
-        <w:t>TimelineControl</w:t>
-      </w:r>
-      <w:proofErr w:type="spellEnd"/>
-      <w:r>
-        <w:t xml:space="preserve"> and </w:t>
-      </w:r>
-      <w:proofErr w:type="spellStart"/>
-      <w:r>
-        <w:t>EventControl</w:t>
-      </w:r>
-      <w:proofErr w:type="spellEnd"/>
-      <w:r>
-        <w:t xml:space="preserve"> access to the App.</w:t>
-      </w:r>
     </w:p>
     <w:p>
       <w:proofErr w:type="spellStart"/>

--- a/Design : Implementation Plan/Design – Class Diagram.docx
+++ b/Design : Implementation Plan/Design – Class Diagram.docx
@@ -25,18 +25,18 @@
           <w:lang w:val="sv-SE" w:eastAsia="sv-SE"/>
         </w:rPr>
         <w:drawing>
-          <wp:anchor distT="0" distB="0" distL="114300" distR="114300" simplePos="0" relativeHeight="251658240" behindDoc="0" locked="0" layoutInCell="1" allowOverlap="1" wp14:anchorId="128F16D9" wp14:editId="054DEED4">
+          <wp:anchor distT="0" distB="0" distL="114300" distR="114300" simplePos="0" relativeHeight="251658240" behindDoc="0" locked="0" layoutInCell="1" allowOverlap="1" wp14:anchorId="0DC80085" wp14:editId="65B71BC2">
             <wp:simplePos x="0" y="0"/>
             <wp:positionH relativeFrom="column">
-              <wp:posOffset>-619760</wp:posOffset>
+              <wp:posOffset>-506095</wp:posOffset>
             </wp:positionH>
             <wp:positionV relativeFrom="paragraph">
-              <wp:posOffset>189230</wp:posOffset>
+              <wp:posOffset>247015</wp:posOffset>
             </wp:positionV>
-            <wp:extent cx="6971665" cy="4576445"/>
-            <wp:effectExtent l="0" t="0" r="0" b="0"/>
+            <wp:extent cx="6759575" cy="4460875"/>
+            <wp:effectExtent l="0" t="0" r="0" b="9525"/>
             <wp:wrapTopAndBottom/>
-            <wp:docPr id="2" name="Bildobjekt 2"/>
+            <wp:docPr id="1" name="Bildobjekt 1"/>
             <wp:cNvGraphicFramePr>
               <a:graphicFrameLocks xmlns:a="http://schemas.openxmlformats.org/drawingml/2006/main" noChangeAspect="1"/>
             </wp:cNvGraphicFramePr>
@@ -44,7 +44,7 @@
               <a:graphicData uri="http://schemas.openxmlformats.org/drawingml/2006/picture">
                 <pic:pic xmlns:pic="http://schemas.openxmlformats.org/drawingml/2006/picture">
                   <pic:nvPicPr>
-                    <pic:cNvPr id="2" name="Skärmavbild 2017-04-26 kl. 09.40.21.png"/>
+                    <pic:cNvPr id="1" name="Skärmavbild 2017-04-26 kl. 09.58.16.png"/>
                     <pic:cNvPicPr/>
                   </pic:nvPicPr>
                   <pic:blipFill>
@@ -62,7 +62,7 @@
                   <pic:spPr>
                     <a:xfrm>
                       <a:off x="0" y="0"/>
-                      <a:ext cx="6971665" cy="4576445"/>
+                      <a:ext cx="6759575" cy="4460875"/>
                     </a:xfrm>
                     <a:prstGeom prst="rect">
                       <a:avLst/>
@@ -153,7 +153,12 @@
       </w:r>
       <w:proofErr w:type="spellStart"/>
       <w:r>
-        <w:t>ApplicationView</w:t>
+        <w:t>A</w:t>
+      </w:r>
+      <w:bookmarkStart w:id="0" w:name="_GoBack"/>
+      <w:bookmarkEnd w:id="0"/>
+      <w:r>
+        <w:t>pplicationView</w:t>
       </w:r>
       <w:proofErr w:type="spellEnd"/>
       <w:r>
@@ -207,8 +212,6 @@
       <w:r>
         <w:t xml:space="preserve"> access to the App.</w:t>
       </w:r>
-      <w:bookmarkStart w:id="0" w:name="_GoBack"/>
-      <w:bookmarkEnd w:id="0"/>
     </w:p>
     <w:p>
       <w:proofErr w:type="spellStart"/>
